--- a/邢国浩的实训资料-最终文件夹/设计报告-2018141463075_邢国浩_电子辞典（2班8组）.docx
+++ b/邢国浩的实训资料-最终文件夹/设计报告-2018141463075_邢国浩_电子辞典（2班8组）.docx
@@ -5231,6 +5231,25 @@
     </w:p>
     <w:p>
       <w:pPr>
+        <w:rPr>
+          <w:rFonts w:hint="eastAsia"/>
+          <w:b/>
+          <w:bCs/>
+          <w:color w:val="FF0000"/>
+        </w:rPr>
+      </w:pPr>
+      <w:r>
+        <w:rPr>
+          <w:rFonts w:hint="eastAsia"/>
+          <w:b/>
+          <w:bCs/>
+          <w:color w:val="FF0000"/>
+        </w:rPr>
+        <w:t>包含的流程图在所有函数后</w:t>
+      </w:r>
+    </w:p>
+    <w:p>
+      <w:pPr>
         <w:pStyle w:val="4"/>
       </w:pPr>
       <w:r>
@@ -6446,8 +6465,177 @@
         </w:tc>
       </w:tr>
     </w:tbl>
-    <w:p/>
     <w:p>
+      <w:r>
+        <w:rPr>
+          <w:rFonts w:hint="eastAsia"/>
+          <w:noProof/>
+        </w:rPr>
+        <w:drawing>
+          <wp:inline distT="0" distB="0" distL="0" distR="0" wp14:anchorId="5BA6E264" wp14:editId="6E3C84D1">
+            <wp:extent cx="2164080" cy="3505200"/>
+            <wp:effectExtent l="0" t="0" r="7620" b="0"/>
+            <wp:docPr id="5" name="图片 5"/>
+            <wp:cNvGraphicFramePr>
+              <a:graphicFrameLocks xmlns:a="http://schemas.openxmlformats.org/drawingml/2006/main" noChangeAspect="1"/>
+            </wp:cNvGraphicFramePr>
+            <a:graphic xmlns:a="http://schemas.openxmlformats.org/drawingml/2006/main">
+              <a:graphicData uri="http://schemas.openxmlformats.org/drawingml/2006/picture">
+                <pic:pic xmlns:pic="http://schemas.openxmlformats.org/drawingml/2006/picture">
+                  <pic:nvPicPr>
+                    <pic:cNvPr id="0" name="Picture 3"/>
+                    <pic:cNvPicPr>
+                      <a:picLocks noChangeAspect="1" noChangeArrowheads="1"/>
+                    </pic:cNvPicPr>
+                  </pic:nvPicPr>
+                  <pic:blipFill>
+                    <a:blip r:embed="rId16">
+                      <a:extLst>
+                        <a:ext uri="{28A0092B-C50C-407E-A947-70E740481C1C}">
+                          <a14:useLocalDpi xmlns:a14="http://schemas.microsoft.com/office/drawing/2010/main" val="0"/>
+                        </a:ext>
+                      </a:extLst>
+                    </a:blip>
+                    <a:srcRect/>
+                    <a:stretch>
+                      <a:fillRect/>
+                    </a:stretch>
+                  </pic:blipFill>
+                  <pic:spPr bwMode="auto">
+                    <a:xfrm>
+                      <a:off x="0" y="0"/>
+                      <a:ext cx="2164080" cy="3505200"/>
+                    </a:xfrm>
+                    <a:prstGeom prst="rect">
+                      <a:avLst/>
+                    </a:prstGeom>
+                    <a:noFill/>
+                    <a:ln>
+                      <a:noFill/>
+                    </a:ln>
+                  </pic:spPr>
+                </pic:pic>
+              </a:graphicData>
+            </a:graphic>
+          </wp:inline>
+        </w:drawing>
+      </w:r>
+    </w:p>
+    <w:p>
+      <w:pPr>
+        <w:rPr>
+          <w:rFonts w:hint="eastAsia"/>
+        </w:rPr>
+      </w:pPr>
+      <w:r>
+        <w:rPr>
+          <w:rFonts w:hint="eastAsia"/>
+          <w:noProof/>
+        </w:rPr>
+        <w:drawing>
+          <wp:inline distT="0" distB="0" distL="0" distR="0" wp14:anchorId="2C6C75C8" wp14:editId="26DD607A">
+            <wp:extent cx="2796540" cy="3505200"/>
+            <wp:effectExtent l="0" t="0" r="3810" b="0"/>
+            <wp:docPr id="6" name="图片 6"/>
+            <wp:cNvGraphicFramePr>
+              <a:graphicFrameLocks xmlns:a="http://schemas.openxmlformats.org/drawingml/2006/main" noChangeAspect="1"/>
+            </wp:cNvGraphicFramePr>
+            <a:graphic xmlns:a="http://schemas.openxmlformats.org/drawingml/2006/main">
+              <a:graphicData uri="http://schemas.openxmlformats.org/drawingml/2006/picture">
+                <pic:pic xmlns:pic="http://schemas.openxmlformats.org/drawingml/2006/picture">
+                  <pic:nvPicPr>
+                    <pic:cNvPr id="0" name="Picture 5"/>
+                    <pic:cNvPicPr>
+                      <a:picLocks noChangeAspect="1" noChangeArrowheads="1"/>
+                    </pic:cNvPicPr>
+                  </pic:nvPicPr>
+                  <pic:blipFill>
+                    <a:blip r:embed="rId17">
+                      <a:extLst>
+                        <a:ext uri="{28A0092B-C50C-407E-A947-70E740481C1C}">
+                          <a14:useLocalDpi xmlns:a14="http://schemas.microsoft.com/office/drawing/2010/main" val="0"/>
+                        </a:ext>
+                      </a:extLst>
+                    </a:blip>
+                    <a:srcRect/>
+                    <a:stretch>
+                      <a:fillRect/>
+                    </a:stretch>
+                  </pic:blipFill>
+                  <pic:spPr bwMode="auto">
+                    <a:xfrm>
+                      <a:off x="0" y="0"/>
+                      <a:ext cx="2796540" cy="3505200"/>
+                    </a:xfrm>
+                    <a:prstGeom prst="rect">
+                      <a:avLst/>
+                    </a:prstGeom>
+                    <a:noFill/>
+                    <a:ln>
+                      <a:noFill/>
+                    </a:ln>
+                  </pic:spPr>
+                </pic:pic>
+              </a:graphicData>
+            </a:graphic>
+          </wp:inline>
+        </w:drawing>
+      </w:r>
+      <w:r>
+        <w:rPr>
+          <w:noProof/>
+        </w:rPr>
+        <w:drawing>
+          <wp:inline distT="0" distB="0" distL="0" distR="0" wp14:anchorId="45C6CE12" wp14:editId="31920266">
+            <wp:extent cx="3154680" cy="3505200"/>
+            <wp:effectExtent l="0" t="0" r="7620" b="0"/>
+            <wp:docPr id="7" name="图片 7"/>
+            <wp:cNvGraphicFramePr>
+              <a:graphicFrameLocks xmlns:a="http://schemas.openxmlformats.org/drawingml/2006/main" noChangeAspect="1"/>
+            </wp:cNvGraphicFramePr>
+            <a:graphic xmlns:a="http://schemas.openxmlformats.org/drawingml/2006/main">
+              <a:graphicData uri="http://schemas.openxmlformats.org/drawingml/2006/picture">
+                <pic:pic xmlns:pic="http://schemas.openxmlformats.org/drawingml/2006/picture">
+                  <pic:nvPicPr>
+                    <pic:cNvPr id="0" name="Picture 7"/>
+                    <pic:cNvPicPr>
+                      <a:picLocks noChangeAspect="1" noChangeArrowheads="1"/>
+                    </pic:cNvPicPr>
+                  </pic:nvPicPr>
+                  <pic:blipFill>
+                    <a:blip r:embed="rId18">
+                      <a:extLst>
+                        <a:ext uri="{28A0092B-C50C-407E-A947-70E740481C1C}">
+                          <a14:useLocalDpi xmlns:a14="http://schemas.microsoft.com/office/drawing/2010/main" val="0"/>
+                        </a:ext>
+                      </a:extLst>
+                    </a:blip>
+                    <a:srcRect/>
+                    <a:stretch>
+                      <a:fillRect/>
+                    </a:stretch>
+                  </pic:blipFill>
+                  <pic:spPr bwMode="auto">
+                    <a:xfrm>
+                      <a:off x="0" y="0"/>
+                      <a:ext cx="3154680" cy="3505200"/>
+                    </a:xfrm>
+                    <a:prstGeom prst="rect">
+                      <a:avLst/>
+                    </a:prstGeom>
+                    <a:noFill/>
+                    <a:ln>
+                      <a:noFill/>
+                    </a:ln>
+                  </pic:spPr>
+                </pic:pic>
+              </a:graphicData>
+            </a:graphic>
+          </wp:inline>
+        </w:drawing>
+      </w:r>
+    </w:p>
+    <w:p>
       <w:pPr>
         <w:pStyle w:val="20"/>
       </w:pPr>
@@ -6455,6 +6643,7 @@
         <w:rPr>
           <w:rFonts w:hint="eastAsia"/>
         </w:rPr>
+        <w:lastRenderedPageBreak/>
         <w:t xml:space="preserve"> </w:t>
       </w:r>
       <w:bookmarkStart w:id="31" w:name="_Toc224533625"/>
@@ -6620,6 +6809,25 @@
           <w:rFonts w:hint="eastAsia"/>
         </w:rPr>
         <w:t>方法描述</w:t>
+      </w:r>
+    </w:p>
+    <w:p>
+      <w:pPr>
+        <w:rPr>
+          <w:rFonts w:hint="eastAsia"/>
+          <w:b/>
+          <w:bCs/>
+          <w:color w:val="FF0000"/>
+        </w:rPr>
+      </w:pPr>
+      <w:r>
+        <w:rPr>
+          <w:rFonts w:hint="eastAsia"/>
+          <w:b/>
+          <w:bCs/>
+          <w:color w:val="FF0000"/>
+        </w:rPr>
+        <w:t>包含的流程图在所有函数后</w:t>
       </w:r>
     </w:p>
     <w:p>
@@ -7520,14 +7728,7 @@
               <w:rPr>
                 <w:rFonts w:hint="eastAsia"/>
               </w:rPr>
-              <w:t>为头的链表中修改一</w:t>
-            </w:r>
-            <w:r>
-              <w:rPr>
-                <w:rFonts w:hint="eastAsia"/>
-              </w:rPr>
-              <w:lastRenderedPageBreak/>
-              <w:t>个单词</w:t>
+              <w:t>为头的链表中修改一个单词</w:t>
             </w:r>
           </w:p>
         </w:tc>
@@ -7546,7 +7747,6 @@
               <w:rPr>
                 <w:rFonts w:hint="eastAsia"/>
               </w:rPr>
-              <w:lastRenderedPageBreak/>
               <w:t>接受</w:t>
             </w:r>
           </w:p>
@@ -7947,6 +8147,70 @@
     </w:p>
     <w:p>
       <w:pPr>
+        <w:rPr>
+          <w:rFonts w:hint="eastAsia"/>
+        </w:rPr>
+      </w:pPr>
+      <w:r>
+        <w:rPr>
+          <w:rStyle w:val="Char"/>
+          <w:rFonts w:eastAsia="黑体" w:hint="eastAsia"/>
+          <w:noProof/>
+          <w:sz w:val="30"/>
+        </w:rPr>
+        <w:lastRenderedPageBreak/>
+        <w:drawing>
+          <wp:inline distT="0" distB="0" distL="0" distR="0" wp14:anchorId="4A40EA30" wp14:editId="3104DBCD">
+            <wp:extent cx="5989320" cy="3611880"/>
+            <wp:effectExtent l="0" t="0" r="0" b="7620"/>
+            <wp:docPr id="4" name="图片 4"/>
+            <wp:cNvGraphicFramePr>
+              <a:graphicFrameLocks xmlns:a="http://schemas.openxmlformats.org/drawingml/2006/main" noChangeAspect="1"/>
+            </wp:cNvGraphicFramePr>
+            <a:graphic xmlns:a="http://schemas.openxmlformats.org/drawingml/2006/main">
+              <a:graphicData uri="http://schemas.openxmlformats.org/drawingml/2006/picture">
+                <pic:pic xmlns:pic="http://schemas.openxmlformats.org/drawingml/2006/picture">
+                  <pic:nvPicPr>
+                    <pic:cNvPr id="0" name="Picture 1"/>
+                    <pic:cNvPicPr>
+                      <a:picLocks noChangeAspect="1" noChangeArrowheads="1"/>
+                    </pic:cNvPicPr>
+                  </pic:nvPicPr>
+                  <pic:blipFill>
+                    <a:blip r:embed="rId19">
+                      <a:extLst>
+                        <a:ext uri="{28A0092B-C50C-407E-A947-70E740481C1C}">
+                          <a14:useLocalDpi xmlns:a14="http://schemas.microsoft.com/office/drawing/2010/main" val="0"/>
+                        </a:ext>
+                      </a:extLst>
+                    </a:blip>
+                    <a:srcRect/>
+                    <a:stretch>
+                      <a:fillRect/>
+                    </a:stretch>
+                  </pic:blipFill>
+                  <pic:spPr bwMode="auto">
+                    <a:xfrm>
+                      <a:off x="0" y="0"/>
+                      <a:ext cx="5989320" cy="3611880"/>
+                    </a:xfrm>
+                    <a:prstGeom prst="rect">
+                      <a:avLst/>
+                    </a:prstGeom>
+                    <a:noFill/>
+                    <a:ln>
+                      <a:noFill/>
+                    </a:ln>
+                  </pic:spPr>
+                </pic:pic>
+              </a:graphicData>
+            </a:graphic>
+          </wp:inline>
+        </w:drawing>
+      </w:r>
+    </w:p>
+    <w:p>
+      <w:pPr>
         <w:pStyle w:val="20"/>
       </w:pPr>
       <w:bookmarkStart w:id="32" w:name="_Toc224533626"/>
@@ -8159,204 +8423,177 @@
     </w:p>
     <w:p>
       <w:pPr>
-        <w:pStyle w:val="20"/>
-        <w:rPr>
-          <w:i/>
-        </w:rPr>
-      </w:pPr>
-      <w:r>
-        <w:rPr>
-          <w:rFonts w:hint="eastAsia"/>
-          <w:i/>
-        </w:rPr>
-        <w:t>附加功能</w:t>
-      </w:r>
-      <w:r>
-        <w:rPr>
-          <w:rFonts w:hint="eastAsia"/>
-          <w:i/>
-        </w:rPr>
-        <w:t>-</w:t>
-      </w:r>
-      <w:r>
-        <w:rPr>
-          <w:rFonts w:hint="eastAsia"/>
-          <w:i/>
-        </w:rPr>
-        <w:t>收藏夹</w:t>
+        <w:rPr>
+          <w:rFonts w:hint="eastAsia"/>
+          <w:b/>
+          <w:bCs/>
+          <w:color w:val="FF0000"/>
+        </w:rPr>
+      </w:pPr>
+      <w:r>
+        <w:rPr>
+          <w:rFonts w:hint="eastAsia"/>
+          <w:b/>
+          <w:bCs/>
+          <w:color w:val="FF0000"/>
+        </w:rPr>
+        <w:t>包含的流程图在所有函数后</w:t>
       </w:r>
     </w:p>
     <w:p>
       <w:pPr>
-        <w:pStyle w:val="3"/>
-      </w:pPr>
-      <w:r>
-        <w:rPr>
-          <w:rFonts w:hint="eastAsia"/>
-        </w:rPr>
-        <w:t>功能说明</w:t>
-      </w:r>
+        <w:rPr>
+          <w:rFonts w:hint="eastAsia"/>
+        </w:rPr>
+      </w:pPr>
     </w:p>
     <w:p>
       <w:pPr>
-        <w:ind w:left="420"/>
-      </w:pPr>
-      <w:r>
-        <w:rPr>
-          <w:rFonts w:hint="eastAsia"/>
-        </w:rPr>
-        <w:t>本</w:t>
-      </w:r>
-      <w:r>
-        <w:rPr>
-          <w:rFonts w:hint="eastAsia"/>
-        </w:rPr>
-        <w:t>模块</w:t>
-      </w:r>
-      <w:r>
-        <w:rPr>
-          <w:rFonts w:hint="eastAsia"/>
-        </w:rPr>
-        <w:t>应该实现一个</w:t>
-      </w:r>
-      <w:r>
-        <w:rPr>
-          <w:rFonts w:hint="eastAsia"/>
+        <w:pStyle w:val="20"/>
+        <w:rPr>
+          <w:i/>
+        </w:rPr>
+      </w:pPr>
+      <w:r>
+        <w:rPr>
+          <w:rFonts w:hint="eastAsia"/>
+          <w:i/>
+        </w:rPr>
+        <w:lastRenderedPageBreak/>
+        <w:t>附加功能</w:t>
+      </w:r>
+      <w:r>
+        <w:rPr>
+          <w:rFonts w:hint="eastAsia"/>
+          <w:i/>
+        </w:rPr>
+        <w:t>-</w:t>
+      </w:r>
+      <w:r>
+        <w:rPr>
+          <w:rFonts w:hint="eastAsia"/>
+          <w:i/>
         </w:rPr>
         <w:t>收藏夹</w:t>
-      </w:r>
-      <w:r>
-        <w:rPr>
-          <w:rFonts w:hint="eastAsia"/>
-        </w:rPr>
-        <w:t>的基本</w:t>
-      </w:r>
-      <w:r>
-        <w:rPr>
-          <w:rFonts w:hint="eastAsia"/>
-        </w:rPr>
-        <w:t>增加</w:t>
-      </w:r>
-      <w:r>
-        <w:rPr>
-          <w:rFonts w:hint="eastAsia"/>
-        </w:rPr>
-        <w:t xml:space="preserve"> </w:t>
-      </w:r>
-      <w:r>
-        <w:rPr>
-          <w:rFonts w:hint="eastAsia"/>
-        </w:rPr>
-        <w:t>删除</w:t>
-      </w:r>
-      <w:r>
-        <w:rPr>
-          <w:rFonts w:hint="eastAsia"/>
-        </w:rPr>
-        <w:t>和列表功能。</w:t>
       </w:r>
     </w:p>
     <w:p>
-      <w:r>
-        <w:rPr>
-          <w:rFonts w:hint="eastAsia"/>
-          <w:i/>
-        </w:rPr>
-        <w:tab/>
-      </w:r>
-      <w:r>
-        <w:rPr>
-          <w:rFonts w:hint="eastAsia"/>
-        </w:rPr>
-        <w:t>本</w:t>
-      </w:r>
-      <w:r>
-        <w:rPr>
-          <w:rFonts w:hint="eastAsia"/>
-        </w:rPr>
-        <w:t>模块还定义收藏夹清空操作</w:t>
+      <w:pPr>
+        <w:pStyle w:val="3"/>
+      </w:pPr>
+      <w:r>
+        <w:rPr>
+          <w:rFonts w:hint="eastAsia"/>
+        </w:rPr>
+        <w:t>功能说明</w:t>
       </w:r>
     </w:p>
     <w:p>
       <w:pPr>
-        <w:ind w:firstLine="420"/>
-      </w:pPr>
-      <w:r>
-        <w:rPr>
-          <w:rFonts w:hint="eastAsia"/>
-        </w:rPr>
-        <w:t>本</w:t>
-      </w:r>
-      <w:r>
-        <w:rPr>
-          <w:rFonts w:hint="eastAsia"/>
-        </w:rPr>
-        <w:t>模块</w:t>
-      </w:r>
-      <w:r>
-        <w:rPr>
-          <w:rFonts w:hint="eastAsia"/>
-        </w:rPr>
-        <w:t>应该</w:t>
-      </w:r>
-      <w:r>
-        <w:rPr>
-          <w:rFonts w:hint="eastAsia"/>
-        </w:rPr>
-        <w:t>很好的重用在‘</w:t>
-      </w:r>
-      <w:r>
-        <w:rPr>
-          <w:rFonts w:hint="eastAsia"/>
-        </w:rPr>
-        <w:t>4</w:t>
-      </w:r>
-      <w:r>
-        <w:rPr>
-          <w:rFonts w:hint="eastAsia"/>
-        </w:rPr>
-        <w:t>’中提及的通用链表操作函数</w:t>
+        <w:ind w:left="420"/>
+      </w:pPr>
+      <w:r>
+        <w:rPr>
+          <w:rFonts w:hint="eastAsia"/>
+        </w:rPr>
+        <w:t>本模块应该实现一个收藏夹的基本增加</w:t>
+      </w:r>
+      <w:r>
+        <w:rPr>
+          <w:rFonts w:hint="eastAsia"/>
+        </w:rPr>
+        <w:t xml:space="preserve"> </w:t>
+      </w:r>
+      <w:r>
+        <w:rPr>
+          <w:rFonts w:hint="eastAsia"/>
+        </w:rPr>
+        <w:t>删除和列表功能。</w:t>
       </w:r>
     </w:p>
     <w:p>
-      <w:pPr>
-        <w:ind w:firstLine="420"/>
-      </w:pPr>
-      <w:r>
-        <w:rPr>
-          <w:rFonts w:hint="eastAsia"/>
-        </w:rPr>
-        <w:t>*</w:t>
-      </w:r>
-      <w:r>
-        <w:rPr>
-          <w:rFonts w:hint="eastAsia"/>
-        </w:rPr>
-        <w:t>具体请见</w:t>
-      </w:r>
-      <w:r>
-        <w:rPr>
-          <w:rFonts w:hint="eastAsia"/>
-        </w:rPr>
-        <w:t>5</w:t>
-      </w:r>
-      <w:r>
-        <w:t>.1.2</w:t>
+      <w:r>
+        <w:rPr>
+          <w:rFonts w:hint="eastAsia"/>
+          <w:i/>
+        </w:rPr>
+        <w:tab/>
+      </w:r>
+      <w:r>
+        <w:rPr>
+          <w:rFonts w:hint="eastAsia"/>
+        </w:rPr>
+        <w:t>本</w:t>
+      </w:r>
+      <w:r>
+        <w:rPr>
+          <w:rFonts w:hint="eastAsia"/>
+        </w:rPr>
+        <w:t>模块还定义收藏夹清空操作</w:t>
       </w:r>
     </w:p>
     <w:p>
       <w:pPr>
-        <w:pStyle w:val="3"/>
-      </w:pPr>
-      <w:r>
-        <w:rPr>
-          <w:rFonts w:hint="eastAsia"/>
-        </w:rPr>
-        <w:t>类、方法设计</w:t>
+        <w:ind w:firstLine="420"/>
+      </w:pPr>
+      <w:r>
+        <w:rPr>
+          <w:rFonts w:hint="eastAsia"/>
+        </w:rPr>
+        <w:t>本模块应该很好的重用在‘</w:t>
+      </w:r>
+      <w:r>
+        <w:rPr>
+          <w:rFonts w:hint="eastAsia"/>
+        </w:rPr>
+        <w:t>4</w:t>
+      </w:r>
+      <w:r>
+        <w:rPr>
+          <w:rFonts w:hint="eastAsia"/>
+        </w:rPr>
+        <w:t>’中提及的通用链表操作函数</w:t>
       </w:r>
     </w:p>
     <w:p>
       <w:pPr>
+        <w:ind w:firstLine="420"/>
+      </w:pPr>
+      <w:r>
+        <w:rPr>
+          <w:rFonts w:hint="eastAsia"/>
+        </w:rPr>
+        <w:t>*</w:t>
+      </w:r>
+      <w:r>
+        <w:rPr>
+          <w:rFonts w:hint="eastAsia"/>
+        </w:rPr>
+        <w:t>具体请见</w:t>
+      </w:r>
+      <w:r>
+        <w:rPr>
+          <w:rFonts w:hint="eastAsia"/>
+        </w:rPr>
+        <w:t>5</w:t>
+      </w:r>
+      <w:r>
+        <w:t>.1.2</w:t>
+      </w:r>
+    </w:p>
+    <w:p>
+      <w:pPr>
+        <w:pStyle w:val="3"/>
+      </w:pPr>
+      <w:r>
+        <w:rPr>
+          <w:rFonts w:hint="eastAsia"/>
+        </w:rPr>
+        <w:t>类、方法设计</w:t>
+      </w:r>
+    </w:p>
+    <w:p>
+      <w:pPr>
         <w:pStyle w:val="4"/>
       </w:pPr>
       <w:r>
@@ -8373,7 +8610,6 @@
           <w:rFonts w:hint="eastAsia"/>
           <w:b w:val="0"/>
         </w:rPr>
-        <w:lastRenderedPageBreak/>
         <w:tab/>
       </w:r>
       <w:r>
@@ -8585,9 +8821,6 @@
           <w:p>
             <w:pPr>
               <w:ind w:left="12"/>
-              <w:rPr>
-                <w:rFonts w:hint="eastAsia"/>
-              </w:rPr>
             </w:pPr>
             <w:r>
               <w:rPr>
@@ -8834,19 +9067,7 @@
         <w:rPr>
           <w:rFonts w:hint="eastAsia"/>
         </w:rPr>
-        <w:t>本模块应该实现一个基本</w:t>
-      </w:r>
-      <w:r>
-        <w:rPr>
-          <w:rFonts w:hint="eastAsia"/>
-        </w:rPr>
-        <w:t>听写</w:t>
-      </w:r>
-      <w:r>
-        <w:rPr>
-          <w:rFonts w:hint="eastAsia"/>
-        </w:rPr>
-        <w:t>功能。</w:t>
+        <w:t>本模块应该实现一个基本听写功能。</w:t>
       </w:r>
     </w:p>
     <w:p>
@@ -8865,11 +9086,6 @@
       </w:r>
     </w:p>
     <w:p>
-      <w:pPr>
-        <w:rPr>
-          <w:rFonts w:hint="eastAsia"/>
-        </w:rPr>
-      </w:pPr>
       <w:r>
         <w:tab/>
       </w:r>
@@ -8953,13 +9169,7 @@
         <w:t>5</w:t>
       </w:r>
       <w:r>
-        <w:t>.</w:t>
-      </w:r>
-      <w:r>
-        <w:t>2</w:t>
-      </w:r>
-      <w:r>
-        <w:t>.2</w:t>
+        <w:t>.2.2</w:t>
       </w:r>
     </w:p>
     <w:p>
@@ -9131,7 +9341,7 @@
         </w:tc>
         <w:tc>
           <w:tcPr>
-            <w:tcW w:w="1618" w:type="dxa"/>
+            <w:tcW w:w="1721" w:type="dxa"/>
             <w:shd w:val="clear" w:color="auto" w:fill="E0E0E0"/>
           </w:tcPr>
           <w:p>
@@ -9200,7 +9410,7 @@
         </w:tc>
         <w:tc>
           <w:tcPr>
-            <w:tcW w:w="1618" w:type="dxa"/>
+            <w:tcW w:w="1721" w:type="dxa"/>
           </w:tcPr>
           <w:p>
             <w:pPr>
@@ -9262,9 +9472,6 @@
           <w:p>
             <w:pPr>
               <w:jc w:val="center"/>
-              <w:rPr>
-                <w:rFonts w:hint="eastAsia"/>
-              </w:rPr>
             </w:pPr>
             <w:r>
               <w:rPr>
@@ -9276,7 +9483,7 @@
         </w:tc>
         <w:tc>
           <w:tcPr>
-            <w:tcW w:w="1618" w:type="dxa"/>
+            <w:tcW w:w="1721" w:type="dxa"/>
           </w:tcPr>
           <w:p>
             <w:pPr>
@@ -9303,13 +9510,7 @@
               <w:rPr>
                 <w:rFonts w:hint="eastAsia"/>
               </w:rPr>
-              <w:t>保存</w:t>
-            </w:r>
-            <w:r>
-              <w:rPr>
-                <w:rFonts w:hint="eastAsia"/>
-              </w:rPr>
-              <w:t>听写信息</w:t>
+              <w:t>保存听写信息</w:t>
             </w:r>
             <w:r>
               <w:rPr>
@@ -9346,6 +9547,80 @@
     <w:p>
       <w:pPr>
         <w:pStyle w:val="3"/>
+        <w:numPr>
+          <w:ilvl w:val="0"/>
+          <w:numId w:val="0"/>
+        </w:numPr>
+        <w:rPr>
+          <w:rFonts w:hint="eastAsia"/>
+        </w:rPr>
+      </w:pPr>
+      <w:r>
+        <w:rPr>
+          <w:rFonts w:hint="eastAsia"/>
+          <w:noProof/>
+        </w:rPr>
+        <w:lastRenderedPageBreak/>
+        <w:drawing>
+          <wp:inline distT="0" distB="0" distL="0" distR="0" wp14:anchorId="2B822608" wp14:editId="2FA57158">
+            <wp:extent cx="2743200" cy="4724400"/>
+            <wp:effectExtent l="0" t="0" r="0" b="0"/>
+            <wp:docPr id="8" name="图片 8"/>
+            <wp:cNvGraphicFramePr>
+              <a:graphicFrameLocks xmlns:a="http://schemas.openxmlformats.org/drawingml/2006/main" noChangeAspect="1"/>
+            </wp:cNvGraphicFramePr>
+            <a:graphic xmlns:a="http://schemas.openxmlformats.org/drawingml/2006/main">
+              <a:graphicData uri="http://schemas.openxmlformats.org/drawingml/2006/picture">
+                <pic:pic xmlns:pic="http://schemas.openxmlformats.org/drawingml/2006/picture">
+                  <pic:nvPicPr>
+                    <pic:cNvPr id="0" name="Picture 9"/>
+                    <pic:cNvPicPr>
+                      <a:picLocks noChangeAspect="1" noChangeArrowheads="1"/>
+                    </pic:cNvPicPr>
+                  </pic:nvPicPr>
+                  <pic:blipFill>
+                    <a:blip r:embed="rId20">
+                      <a:extLst>
+                        <a:ext uri="{28A0092B-C50C-407E-A947-70E740481C1C}">
+                          <a14:useLocalDpi xmlns:a14="http://schemas.microsoft.com/office/drawing/2010/main" val="0"/>
+                        </a:ext>
+                      </a:extLst>
+                    </a:blip>
+                    <a:srcRect/>
+                    <a:stretch>
+                      <a:fillRect/>
+                    </a:stretch>
+                  </pic:blipFill>
+                  <pic:spPr bwMode="auto">
+                    <a:xfrm>
+                      <a:off x="0" y="0"/>
+                      <a:ext cx="2743200" cy="4724400"/>
+                    </a:xfrm>
+                    <a:prstGeom prst="rect">
+                      <a:avLst/>
+                    </a:prstGeom>
+                    <a:noFill/>
+                    <a:ln>
+                      <a:noFill/>
+                    </a:ln>
+                  </pic:spPr>
+                </pic:pic>
+              </a:graphicData>
+            </a:graphic>
+          </wp:inline>
+        </w:drawing>
+      </w:r>
+    </w:p>
+    <w:p>
+      <w:pPr>
+        <w:rPr>
+          <w:rFonts w:hint="eastAsia"/>
+        </w:rPr>
+      </w:pPr>
+    </w:p>
+    <w:p>
+      <w:pPr>
+        <w:pStyle w:val="3"/>
       </w:pPr>
       <w:r>
         <w:rPr>
@@ -9465,6 +9740,21 @@
       </w:r>
       <w:bookmarkEnd w:id="35"/>
       <w:bookmarkEnd w:id="36"/>
+    </w:p>
+    <w:p/>
+    <w:p>
+      <w:pPr>
+        <w:pStyle w:val="10"/>
+        <w:rPr>
+          <w:rFonts w:hint="eastAsia"/>
+        </w:rPr>
+      </w:pPr>
+      <w:r>
+        <w:rPr>
+          <w:rFonts w:hint="eastAsia"/>
+        </w:rPr>
+        <w:t>数据库设计</w:t>
+      </w:r>
     </w:p>
     <w:p>
       <w:pPr>
@@ -9532,7 +9822,6 @@
         <w:rPr>
           <w:rFonts w:hint="eastAsia"/>
         </w:rPr>
-        <w:lastRenderedPageBreak/>
         <w:t>数据表设计</w:t>
       </w:r>
       <w:bookmarkEnd w:id="39"/>
@@ -9806,6 +10095,7 @@
                 <w:kern w:val="0"/>
                 <w:szCs w:val="21"/>
               </w:rPr>
+              <w:lastRenderedPageBreak/>
               <w:t>dictionary.txt</w:t>
             </w:r>
           </w:p>
@@ -9912,18 +10202,50 @@
             <w:pPr>
               <w:widowControl/>
               <w:rPr>
+                <w:rFonts w:ascii="宋体" w:hAnsi="宋体" w:cs="宋体" w:hint="eastAsia"/>
+                <w:kern w:val="0"/>
+                <w:szCs w:val="21"/>
+              </w:rPr>
+            </w:pPr>
+            <w:r>
+              <w:rPr>
+                <w:rFonts w:ascii="宋体" w:hAnsi="宋体" w:cs="宋体" w:hint="eastAsia"/>
+                <w:kern w:val="0"/>
+                <w:szCs w:val="21"/>
+              </w:rPr>
+              <w:t>保存主词库</w:t>
+            </w:r>
+            <w:r>
+              <w:rPr>
+                <w:rFonts w:ascii="宋体" w:hAnsi="宋体" w:cs="宋体" w:hint="eastAsia"/>
+                <w:kern w:val="0"/>
+                <w:szCs w:val="21"/>
+              </w:rPr>
+              <w:t xml:space="preserve"> 格式为：单词\</w:t>
+            </w:r>
+            <w:r>
+              <w:rPr>
                 <w:rFonts w:ascii="宋体" w:hAnsi="宋体" w:cs="宋体"/>
                 <w:kern w:val="0"/>
                 <w:szCs w:val="21"/>
               </w:rPr>
-            </w:pPr>
+              <w:t>t</w:t>
+            </w:r>
             <w:r>
               <w:rPr>
                 <w:rFonts w:ascii="宋体" w:hAnsi="宋体" w:cs="宋体" w:hint="eastAsia"/>
                 <w:kern w:val="0"/>
                 <w:szCs w:val="21"/>
               </w:rPr>
-              <w:t>保存主词库</w:t>
+              <w:t>中文释义\</w:t>
+            </w:r>
+            <w:r>
+              <w:rPr>
+                <w:rFonts w:ascii="宋体" w:hAnsi="宋体" w:cs="宋体"/>
+                <w:kern w:val="0"/>
+                <w:szCs w:val="21"/>
+              </w:rPr>
+              <w:t>n…</w:t>
             </w:r>
           </w:p>
         </w:tc>
@@ -10070,18 +10392,202 @@
             <w:pPr>
               <w:widowControl/>
               <w:rPr>
+                <w:rFonts w:ascii="宋体" w:hAnsi="宋体" w:cs="宋体" w:hint="eastAsia"/>
+                <w:kern w:val="0"/>
+                <w:szCs w:val="21"/>
+              </w:rPr>
+            </w:pPr>
+            <w:r>
+              <w:rPr>
+                <w:rFonts w:ascii="宋体" w:hAnsi="宋体" w:cs="宋体" w:hint="eastAsia"/>
+                <w:kern w:val="0"/>
+                <w:szCs w:val="21"/>
+              </w:rPr>
+              <w:t>保存听写信息</w:t>
+            </w:r>
+            <w:r>
+              <w:rPr>
+                <w:rFonts w:ascii="宋体" w:hAnsi="宋体" w:cs="宋体" w:hint="eastAsia"/>
+                <w:kern w:val="0"/>
+                <w:szCs w:val="21"/>
+              </w:rPr>
+              <w:t>,格式为：</w:t>
+            </w:r>
+            <w:r>
+              <w:rPr>
+                <w:rFonts w:ascii="宋体" w:hAnsi="宋体" w:cs="宋体" w:hint="eastAsia"/>
+                <w:kern w:val="0"/>
+                <w:szCs w:val="21"/>
+              </w:rPr>
+              <w:t>在</w:t>
+            </w:r>
+            <w:r>
+              <w:rPr>
+                <w:rFonts w:ascii="宋体" w:hAnsi="宋体" w:cs="宋体" w:hint="eastAsia"/>
+                <w:kern w:val="0"/>
+                <w:szCs w:val="21"/>
+              </w:rPr>
+              <w:t>X</w:t>
+            </w:r>
+            <w:r>
+              <w:rPr>
                 <w:rFonts w:ascii="宋体" w:hAnsi="宋体" w:cs="宋体"/>
                 <w:kern w:val="0"/>
                 <w:szCs w:val="21"/>
               </w:rPr>
-            </w:pPr>
+              <w:t>XXX</w:t>
+            </w:r>
             <w:r>
               <w:rPr>
                 <w:rFonts w:ascii="宋体" w:hAnsi="宋体" w:cs="宋体" w:hint="eastAsia"/>
                 <w:kern w:val="0"/>
                 <w:szCs w:val="21"/>
               </w:rPr>
-              <w:t>保存听写信息</w:t>
+              <w:t>年</w:t>
+            </w:r>
+            <w:r>
+              <w:rPr>
+                <w:rFonts w:ascii="宋体" w:hAnsi="宋体" w:cs="宋体" w:hint="eastAsia"/>
+                <w:kern w:val="0"/>
+                <w:szCs w:val="21"/>
+              </w:rPr>
+              <w:t>X</w:t>
+            </w:r>
+            <w:r>
+              <w:rPr>
+                <w:rFonts w:ascii="宋体" w:hAnsi="宋体" w:cs="宋体"/>
+                <w:kern w:val="0"/>
+                <w:szCs w:val="21"/>
+              </w:rPr>
+              <w:t>X</w:t>
+            </w:r>
+            <w:r>
+              <w:rPr>
+                <w:rFonts w:ascii="宋体" w:hAnsi="宋体" w:cs="宋体" w:hint="eastAsia"/>
+                <w:kern w:val="0"/>
+                <w:szCs w:val="21"/>
+              </w:rPr>
+              <w:t>月</w:t>
+            </w:r>
+            <w:r>
+              <w:rPr>
+                <w:rFonts w:ascii="宋体" w:hAnsi="宋体" w:cs="宋体" w:hint="eastAsia"/>
+                <w:kern w:val="0"/>
+                <w:szCs w:val="21"/>
+              </w:rPr>
+              <w:t>X</w:t>
+            </w:r>
+            <w:r>
+              <w:rPr>
+                <w:rFonts w:ascii="宋体" w:hAnsi="宋体" w:cs="宋体"/>
+                <w:kern w:val="0"/>
+                <w:szCs w:val="21"/>
+              </w:rPr>
+              <w:t>X</w:t>
+            </w:r>
+            <w:r>
+              <w:rPr>
+                <w:rFonts w:ascii="宋体" w:hAnsi="宋体" w:cs="宋体" w:hint="eastAsia"/>
+                <w:kern w:val="0"/>
+                <w:szCs w:val="21"/>
+              </w:rPr>
+              <w:t>日_</w:t>
+            </w:r>
+            <w:r>
+              <w:rPr>
+                <w:rFonts w:ascii="宋体" w:hAnsi="宋体" w:cs="宋体"/>
+                <w:kern w:val="0"/>
+                <w:szCs w:val="21"/>
+              </w:rPr>
+              <w:t>XX</w:t>
+            </w:r>
+            <w:r>
+              <w:rPr>
+                <w:rFonts w:ascii="宋体" w:hAnsi="宋体" w:cs="宋体" w:hint="eastAsia"/>
+                <w:kern w:val="0"/>
+                <w:szCs w:val="21"/>
+              </w:rPr>
+              <w:t>时</w:t>
+            </w:r>
+            <w:r>
+              <w:rPr>
+                <w:rFonts w:ascii="宋体" w:hAnsi="宋体" w:cs="宋体" w:hint="eastAsia"/>
+                <w:kern w:val="0"/>
+                <w:szCs w:val="21"/>
+              </w:rPr>
+              <w:t>X</w:t>
+            </w:r>
+            <w:r>
+              <w:rPr>
+                <w:rFonts w:ascii="宋体" w:hAnsi="宋体" w:cs="宋体"/>
+                <w:kern w:val="0"/>
+                <w:szCs w:val="21"/>
+              </w:rPr>
+              <w:t>X</w:t>
+            </w:r>
+            <w:r>
+              <w:rPr>
+                <w:rFonts w:ascii="宋体" w:hAnsi="宋体" w:cs="宋体" w:hint="eastAsia"/>
+                <w:kern w:val="0"/>
+                <w:szCs w:val="21"/>
+              </w:rPr>
+              <w:t>分:共听写了</w:t>
+            </w:r>
+            <w:r>
+              <w:rPr>
+                <w:rFonts w:ascii="宋体" w:hAnsi="宋体" w:cs="宋体" w:hint="eastAsia"/>
+                <w:kern w:val="0"/>
+                <w:szCs w:val="21"/>
+              </w:rPr>
+              <w:t>X</w:t>
+            </w:r>
+            <w:r>
+              <w:rPr>
+                <w:rFonts w:ascii="宋体" w:hAnsi="宋体" w:cs="宋体" w:hint="eastAsia"/>
+                <w:kern w:val="0"/>
+                <w:szCs w:val="21"/>
+              </w:rPr>
+              <w:t>个单词，错误个数是</w:t>
+            </w:r>
+            <w:r>
+              <w:rPr>
+                <w:rFonts w:ascii="宋体" w:hAnsi="宋体" w:cs="宋体" w:hint="eastAsia"/>
+                <w:kern w:val="0"/>
+                <w:szCs w:val="21"/>
+              </w:rPr>
+              <w:t>X</w:t>
+            </w:r>
+            <w:r>
+              <w:rPr>
+                <w:rFonts w:ascii="宋体" w:hAnsi="宋体" w:cs="宋体" w:hint="eastAsia"/>
+                <w:kern w:val="0"/>
+                <w:szCs w:val="21"/>
+              </w:rPr>
+              <w:t>个</w:t>
+            </w:r>
+            <w:r>
+              <w:rPr>
+                <w:rFonts w:ascii="宋体" w:hAnsi="宋体" w:cs="宋体" w:hint="eastAsia"/>
+                <w:kern w:val="0"/>
+                <w:szCs w:val="21"/>
+              </w:rPr>
+              <w:t>\</w:t>
+            </w:r>
+            <w:r>
+              <w:rPr>
+                <w:rFonts w:ascii="宋体" w:hAnsi="宋体" w:cs="宋体"/>
+                <w:kern w:val="0"/>
+                <w:szCs w:val="21"/>
+              </w:rPr>
+              <w:t>n</w:t>
+            </w:r>
+            <w:r>
+              <w:rPr>
+                <w:rFonts w:ascii="宋体" w:hAnsi="宋体" w:cs="宋体"/>
+                <w:kern w:val="0"/>
+                <w:szCs w:val="21"/>
+              </w:rPr>
+              <w:t>…</w:t>
             </w:r>
           </w:p>
         </w:tc>
@@ -10233,6 +10739,54 @@
               </w:rPr>
               <w:t>保存收藏夹信息</w:t>
             </w:r>
+            <w:r>
+              <w:rPr>
+                <w:rFonts w:ascii="宋体" w:hAnsi="宋体" w:cs="宋体" w:hint="eastAsia"/>
+                <w:kern w:val="0"/>
+                <w:szCs w:val="21"/>
+              </w:rPr>
+              <w:t xml:space="preserve">, </w:t>
+            </w:r>
+            <w:r>
+              <w:rPr>
+                <w:rFonts w:ascii="宋体" w:hAnsi="宋体" w:cs="宋体" w:hint="eastAsia"/>
+                <w:kern w:val="0"/>
+                <w:szCs w:val="21"/>
+              </w:rPr>
+              <w:t>格式为：</w:t>
+            </w:r>
+            <w:r>
+              <w:rPr>
+                <w:rFonts w:ascii="宋体" w:hAnsi="宋体" w:cs="宋体" w:hint="eastAsia"/>
+                <w:kern w:val="0"/>
+                <w:szCs w:val="21"/>
+              </w:rPr>
+              <w:t>单词\</w:t>
+            </w:r>
+            <w:r>
+              <w:rPr>
+                <w:rFonts w:ascii="宋体" w:hAnsi="宋体" w:cs="宋体"/>
+                <w:kern w:val="0"/>
+                <w:szCs w:val="21"/>
+              </w:rPr>
+              <w:t>t</w:t>
+            </w:r>
+            <w:r>
+              <w:rPr>
+                <w:rFonts w:ascii="宋体" w:hAnsi="宋体" w:cs="宋体" w:hint="eastAsia"/>
+                <w:kern w:val="0"/>
+                <w:szCs w:val="21"/>
+              </w:rPr>
+              <w:t>中文释义\</w:t>
+            </w:r>
+            <w:r>
+              <w:rPr>
+                <w:rFonts w:ascii="宋体" w:hAnsi="宋体" w:cs="宋体"/>
+                <w:kern w:val="0"/>
+                <w:szCs w:val="21"/>
+              </w:rPr>
+              <w:t>n…</w:t>
+            </w:r>
           </w:p>
         </w:tc>
       </w:tr>
@@ -10248,32 +10802,8 @@
         </w:rPr>
         <w:t>视图设计</w:t>
       </w:r>
+      <w:bookmarkStart w:id="43" w:name="_GoBack"/>
       <w:bookmarkEnd w:id="42"/>
-    </w:p>
-    <w:p>
-      <w:pPr>
-        <w:rPr>
-          <w:rFonts w:hint="eastAsia"/>
-        </w:rPr>
-      </w:pPr>
-      <w:r>
-        <w:rPr>
-          <w:rFonts w:hint="eastAsia"/>
-        </w:rPr>
-        <w:t>保存到同一文件夹下</w:t>
-      </w:r>
-    </w:p>
-    <w:p>
-      <w:pPr>
-        <w:pStyle w:val="20"/>
-      </w:pPr>
-      <w:bookmarkStart w:id="43" w:name="_Toc224533634"/>
-      <w:r>
-        <w:rPr>
-          <w:rFonts w:hint="eastAsia"/>
-        </w:rPr>
-        <w:t>序列设计</w:t>
-      </w:r>
       <w:bookmarkEnd w:id="43"/>
     </w:p>
     <w:p>
@@ -10281,10 +10811,29 @@
         <w:rPr>
           <w:rFonts w:hint="eastAsia"/>
         </w:rPr>
+        <w:t>保存到同一文件夹下</w:t>
+      </w:r>
+    </w:p>
+    <w:p>
+      <w:pPr>
+        <w:pStyle w:val="20"/>
+      </w:pPr>
+      <w:bookmarkStart w:id="44" w:name="_Toc224533634"/>
+      <w:r>
+        <w:rPr>
+          <w:rFonts w:hint="eastAsia"/>
+        </w:rPr>
+        <w:t>序列设计</w:t>
+      </w:r>
+      <w:bookmarkEnd w:id="44"/>
+    </w:p>
+    <w:p>
+      <w:r>
+        <w:rPr>
+          <w:rFonts w:hint="eastAsia"/>
+        </w:rPr>
         <w:t>无序列</w:t>
       </w:r>
-      <w:bookmarkStart w:id="44" w:name="_GoBack"/>
-      <w:bookmarkEnd w:id="44"/>
     </w:p>
     <w:sectPr>
       <w:pgSz w:w="11906" w:h="16838" w:code="9"/>
@@ -12444,6 +12993,9 @@
     <w:abstractNumId w:val="6"/>
   </w:num>
   <w:num w:numId="23">
+    <w:abstractNumId w:val="6"/>
+  </w:num>
+  <w:num w:numId="24">
     <w:abstractNumId w:val="6"/>
   </w:num>
   <w:numIdMacAtCleanup w:val="17"/>
@@ -13354,6 +13906,7 @@
   <w:style w:type="paragraph" w:customStyle="1" w:styleId="af4">
     <w:name w:val="规范正文"/>
     <w:basedOn w:val="a4"/>
+    <w:link w:val="Char"/>
     <w:pPr>
       <w:adjustRightInd w:val="0"/>
       <w:spacing w:line="360" w:lineRule="auto"/>
@@ -13807,7 +14360,7 @@
       <w:lang w:val="en-US" w:eastAsia="zh-CN" w:bidi="ar-SA"/>
     </w:rPr>
   </w:style>
-  <w:style w:type="character" w:customStyle="1" w:styleId="Char">
+  <w:style w:type="character" w:customStyle="1" w:styleId="Char0">
     <w:name w:val="样式 文档正文 + 小四 Char"/>
     <w:basedOn w:val="a5"/>
     <w:rPr>
@@ -13917,6 +14470,14 @@
         <w:insideV w:val="single" w:sz="4" w:space="0" w:color="auto"/>
       </w:tblBorders>
     </w:tblPr>
+  </w:style>
+  <w:style w:type="character" w:customStyle="1" w:styleId="Char">
+    <w:name w:val="规范正文 Char"/>
+    <w:link w:val="af4"/>
+    <w:rsid w:val="008A52DA"/>
+    <w:rPr>
+      <w:sz w:val="24"/>
+    </w:rPr>
   </w:style>
 </w:styles>
 </file>
